--- a/Labs/Lab 2/COSC455Lab2_ToolsSetup(1).docx
+++ b/Labs/Lab 2/COSC455Lab2_ToolsSetup(1).docx
@@ -2066,7 +2066,25 @@
             <w:sz w:val="22"/>
             <w:szCs w:val="22"/>
           </w:rPr>
-          <w:t>https://code.visualstudio.com/docs/languages/rust</w:t>
+          <w:t>https://code.visualstudio.co</w:t>
+        </w:r>
+        <w:r>
+          <w:rPr>
+            <w:rStyle w:val="Hyperlink"/>
+            <w:bCs/>
+            <w:sz w:val="22"/>
+            <w:szCs w:val="22"/>
+          </w:rPr>
+          <w:t>m</w:t>
+        </w:r>
+        <w:r>
+          <w:rPr>
+            <w:rStyle w:val="Hyperlink"/>
+            <w:bCs/>
+            <w:sz w:val="22"/>
+            <w:szCs w:val="22"/>
+          </w:rPr>
+          <w:t>/docs/languages/rust</w:t>
         </w:r>
       </w:hyperlink>
       <w:r>
@@ -2117,7 +2135,27 @@
             <w:szCs w:val="22"/>
             <w:lang w:eastAsia="zh-CN"/>
           </w:rPr>
-          <w:t>Hello, World</w:t>
+          <w:t>Hello</w:t>
+        </w:r>
+        <w:r>
+          <w:rPr>
+            <w:rStyle w:val="Hyperlink"/>
+            <w:bCs/>
+            <w:sz w:val="22"/>
+            <w:szCs w:val="22"/>
+            <w:lang w:eastAsia="zh-CN"/>
+          </w:rPr>
+          <w:t>,</w:t>
+        </w:r>
+        <w:r>
+          <w:rPr>
+            <w:rStyle w:val="Hyperlink"/>
+            <w:bCs/>
+            <w:sz w:val="22"/>
+            <w:szCs w:val="22"/>
+            <w:lang w:eastAsia="zh-CN"/>
+          </w:rPr>
+          <w:t xml:space="preserve"> World</w:t>
         </w:r>
       </w:hyperlink>
       <w:r>
@@ -2854,7 +2892,23 @@
             <w:sz w:val="22"/>
             <w:szCs w:val="22"/>
           </w:rPr>
-          <w:t>http://readwrite.com/2013/09/30/understanding-github-a-journey-for-beginners-part-1/</w:t>
+          <w:t>http://readwrite.com/2013/09/</w:t>
+        </w:r>
+        <w:r>
+          <w:rPr>
+            <w:rStyle w:val="Hyperlink"/>
+            <w:sz w:val="22"/>
+            <w:szCs w:val="22"/>
+          </w:rPr>
+          <w:t>3</w:t>
+        </w:r>
+        <w:r>
+          <w:rPr>
+            <w:rStyle w:val="Hyperlink"/>
+            <w:sz w:val="22"/>
+            <w:szCs w:val="22"/>
+          </w:rPr>
+          <w:t>0/understanding-github-a-journey-for-beginners-part-1/</w:t>
         </w:r>
       </w:hyperlink>
       <w:r>
@@ -3413,7 +3467,6 @@
         <w:rPr>
           <w:sz w:val="22"/>
           <w:szCs w:val="22"/>
-          <w:highlight w:val="yellow"/>
         </w:rPr>
       </w:pPr>
       <w:r>
@@ -3484,6 +3537,62 @@
           <w:szCs w:val="22"/>
         </w:rPr>
         <w:t>Without this, you will not receive credit for this portion of the lab.</w:t>
+      </w:r>
+    </w:p>
+    <w:p>
+      <w:pPr>
+        <w:autoSpaceDE w:val="0"/>
+        <w:autoSpaceDN w:val="0"/>
+        <w:adjustRightInd w:val="0"/>
+        <w:ind w:left="360"/>
+        <w:jc w:val="both"/>
+        <w:rPr>
+          <w:sz w:val="22"/>
+          <w:szCs w:val="22"/>
+          <w:highlight w:val="yellow"/>
+        </w:rPr>
+      </w:pPr>
+      <w:r>
+        <w:rPr>
+          <w:sz w:val="22"/>
+          <w:szCs w:val="22"/>
+        </w:rPr>
+        <w:lastRenderedPageBreak/>
+        <w:drawing>
+          <wp:inline distT="0" distB="0" distL="0" distR="0" wp14:anchorId="682E0415" wp14:editId="59D8F9EE">
+            <wp:extent cx="5943600" cy="3157855"/>
+            <wp:effectExtent l="0" t="0" r="0" b="4445"/>
+            <wp:docPr id="1270888400" name="Picture 1" descr="A screenshot of a computer&#10;&#10;AI-generated content may be incorrect."/>
+            <wp:cNvGraphicFramePr>
+              <a:graphicFrameLocks xmlns:a="http://schemas.openxmlformats.org/drawingml/2006/main" noChangeAspect="1"/>
+            </wp:cNvGraphicFramePr>
+            <a:graphic xmlns:a="http://schemas.openxmlformats.org/drawingml/2006/main">
+              <a:graphicData uri="http://schemas.openxmlformats.org/drawingml/2006/picture">
+                <pic:pic xmlns:pic="http://schemas.openxmlformats.org/drawingml/2006/picture">
+                  <pic:nvPicPr>
+                    <pic:cNvPr id="1270888400" name="Picture 1" descr="A screenshot of a computer&#10;&#10;AI-generated content may be incorrect."/>
+                    <pic:cNvPicPr/>
+                  </pic:nvPicPr>
+                  <pic:blipFill>
+                    <a:blip r:embed="rId38"/>
+                    <a:stretch>
+                      <a:fillRect/>
+                    </a:stretch>
+                  </pic:blipFill>
+                  <pic:spPr>
+                    <a:xfrm>
+                      <a:off x="0" y="0"/>
+                      <a:ext cx="5943600" cy="3157855"/>
+                    </a:xfrm>
+                    <a:prstGeom prst="rect">
+                      <a:avLst/>
+                    </a:prstGeom>
+                  </pic:spPr>
+                </pic:pic>
+              </a:graphicData>
+            </a:graphic>
+          </wp:inline>
+        </w:drawing>
       </w:r>
     </w:p>
     <w:p>
@@ -3590,14 +3699,30 @@
         </w:rPr>
         <w:t xml:space="preserve">) utilize the excellent Rust Essential Training LinkedIn Learning course, found at </w:t>
       </w:r>
-      <w:hyperlink r:id="rId38" w:history="1">
+      <w:hyperlink r:id="rId39" w:history="1">
         <w:r>
           <w:rPr>
             <w:rStyle w:val="Hyperlink"/>
             <w:sz w:val="22"/>
             <w:szCs w:val="22"/>
           </w:rPr>
-          <w:t>https://www.linkedin.com/learning/rust-essential-training</w:t>
+          <w:t>https://ww</w:t>
+        </w:r>
+        <w:r>
+          <w:rPr>
+            <w:rStyle w:val="Hyperlink"/>
+            <w:sz w:val="22"/>
+            <w:szCs w:val="22"/>
+          </w:rPr>
+          <w:t>w</w:t>
+        </w:r>
+        <w:r>
+          <w:rPr>
+            <w:rStyle w:val="Hyperlink"/>
+            <w:sz w:val="22"/>
+            <w:szCs w:val="22"/>
+          </w:rPr>
+          <w:t>.linkedin.com/learning/rust-essential-training</w:t>
         </w:r>
       </w:hyperlink>
       <w:r>
@@ -3677,16 +3802,7 @@
           <w:sz w:val="22"/>
           <w:szCs w:val="22"/>
         </w:rPr>
-        <w:t xml:space="preserve"> this lab’s Tasks 1-3). While this is long, it </w:t>
-      </w:r>
-      <w:r>
-        <w:rPr>
-          <w:color w:val="000000"/>
-          <w:sz w:val="22"/>
-          <w:szCs w:val="22"/>
-        </w:rPr>
-        <w:lastRenderedPageBreak/>
-        <w:t xml:space="preserve">is essentially just converting your Java/Python syntax/understanding into Rust, so much of it can be done at a faster video speed. </w:t>
+        <w:t xml:space="preserve"> this lab’s Tasks 1-3). While this is long, it is essentially just converting your Java/Python syntax/understanding into Rust, so much of it can be done at a faster video speed. </w:t>
       </w:r>
     </w:p>
     <w:p>
@@ -3768,7 +3884,6 @@
         <w:autoSpaceDE w:val="0"/>
         <w:autoSpaceDN w:val="0"/>
         <w:adjustRightInd w:val="0"/>
-        <w:ind w:left="360"/>
         <w:jc w:val="both"/>
         <w:rPr>
           <w:sz w:val="22"/>
@@ -3803,25 +3918,100 @@
     </w:p>
     <w:p>
       <w:pPr>
+        <w:autoSpaceDE w:val="0"/>
+        <w:autoSpaceDN w:val="0"/>
+        <w:adjustRightInd w:val="0"/>
+        <w:ind w:left="360"/>
         <w:jc w:val="both"/>
         <w:rPr>
           <w:b/>
-          <w:sz w:val="22"/>
+          <w:bCs/>
+          <w:sz w:val="22"/>
+          <w:szCs w:val="22"/>
         </w:rPr>
       </w:pPr>
     </w:p>
     <w:p>
       <w:pPr>
+        <w:autoSpaceDE w:val="0"/>
+        <w:autoSpaceDN w:val="0"/>
+        <w:adjustRightInd w:val="0"/>
+        <w:ind w:left="360"/>
         <w:jc w:val="both"/>
         <w:rPr>
-          <w:sz w:val="22"/>
-        </w:rPr>
-      </w:pPr>
-      <w:r>
-        <w:rPr>
           <w:b/>
-          <w:sz w:val="22"/>
-        </w:rPr>
+          <w:bCs/>
+          <w:sz w:val="22"/>
+          <w:szCs w:val="22"/>
+        </w:rPr>
+      </w:pPr>
+      <w:hyperlink r:id="rId40" w:history="1">
+        <w:proofErr w:type="spellStart"/>
+        <w:r>
+          <w:rPr>
+            <w:rStyle w:val="Hyperlink"/>
+            <w:b/>
+            <w:bCs/>
+            <w:sz w:val="22"/>
+            <w:szCs w:val="22"/>
+          </w:rPr>
+          <w:t>Github</w:t>
+        </w:r>
+        <w:proofErr w:type="spellEnd"/>
+        <w:r>
+          <w:rPr>
+            <w:rStyle w:val="Hyperlink"/>
+            <w:b/>
+            <w:bCs/>
+            <w:sz w:val="22"/>
+            <w:szCs w:val="22"/>
+          </w:rPr>
+          <w:t xml:space="preserve"> repository</w:t>
+        </w:r>
+        <w:r>
+          <w:rPr>
+            <w:rStyle w:val="Hyperlink"/>
+            <w:b/>
+            <w:bCs/>
+            <w:sz w:val="22"/>
+            <w:szCs w:val="22"/>
+          </w:rPr>
+          <w:t xml:space="preserve"> </w:t>
+        </w:r>
+        <w:r>
+          <w:rPr>
+            <w:rStyle w:val="Hyperlink"/>
+            <w:b/>
+            <w:bCs/>
+            <w:sz w:val="22"/>
+            <w:szCs w:val="22"/>
+          </w:rPr>
+          <w:t>link</w:t>
+        </w:r>
+      </w:hyperlink>
+    </w:p>
+    <w:p>
+      <w:pPr>
+        <w:jc w:val="both"/>
+        <w:rPr>
+          <w:b/>
+          <w:sz w:val="22"/>
+        </w:rPr>
+      </w:pPr>
+    </w:p>
+    <w:p>
+      <w:pPr>
+        <w:jc w:val="both"/>
+        <w:rPr>
+          <w:sz w:val="22"/>
+        </w:rPr>
+      </w:pPr>
+      <w:r>
+        <w:rPr>
+          <w:b/>
+          <w:sz w:val="22"/>
+        </w:rPr>
+        <w:lastRenderedPageBreak/>
         <w:t>Note:</w:t>
       </w:r>
       <w:r>
@@ -3830,7 +4020,7 @@
         </w:rPr>
         <w:t xml:space="preserve">  There are at least 3 </w:t>
       </w:r>
-      <w:hyperlink r:id="rId39" w:history="1">
+      <w:hyperlink r:id="rId41" w:history="1">
         <w:r>
           <w:rPr>
             <w:rStyle w:val="Hyperlink"/>
@@ -3882,25 +4072,26 @@
     </w:p>
     <w:p>
       <w:pPr>
-        <w:autoSpaceDE w:val="0"/>
-        <w:autoSpaceDN w:val="0"/>
-        <w:adjustRightInd w:val="0"/>
-        <w:ind w:left="360"/>
-        <w:jc w:val="both"/>
-        <w:rPr>
-          <w:bCs/>
-          <w:color w:val="000000"/>
-          <w:sz w:val="22"/>
-          <w:szCs w:val="22"/>
+        <w:rPr>
+          <w:sz w:val="22"/>
         </w:rPr>
       </w:pPr>
     </w:p>
     <w:p>
       <w:pPr>
-        <w:rPr>
-          <w:sz w:val="22"/>
-        </w:rPr>
-      </w:pPr>
+        <w:tabs>
+          <w:tab w:val="left" w:pos="5556"/>
+        </w:tabs>
+        <w:rPr>
+          <w:sz w:val="22"/>
+        </w:rPr>
+      </w:pPr>
+      <w:r>
+        <w:rPr>
+          <w:sz w:val="22"/>
+        </w:rPr>
+        <w:tab/>
+      </w:r>
     </w:p>
     <w:sectPr>
       <w:pgSz w:w="12240" w:h="15840"/>
